--- a/Documents/SDP-107.docx
+++ b/Documents/SDP-107.docx
@@ -938,7 +938,13 @@
               <w:rPr>
                 <w:rFonts w:hint="eastAsia"/>
               </w:rPr>
-              <w:t>刘禹廷，杨枫，柴林政，赵振宁，王政</w:t>
+              <w:t>刘禹廷</w:t>
+            </w:r>
+            <w:r>
+              <w:rPr>
+                <w:rFonts w:hint="eastAsia"/>
+              </w:rPr>
+              <w:t>，杨枫</w:t>
             </w:r>
           </w:p>
         </w:tc>
@@ -1243,18 +1249,10 @@
               <w:szCs w:val="24"/>
               <w:lang w:val="zh-CN"/>
             </w:rPr>
-            <w:t>目</w:t>
+            <w:t>目录</w:t>
           </w:r>
           <w:bookmarkStart w:id="0" w:name="_GoBack"/>
           <w:bookmarkEnd w:id="0"/>
-          <w:r>
-            <w:rPr>
-              <w:sz w:val="24"/>
-              <w:szCs w:val="24"/>
-              <w:lang w:val="zh-CN"/>
-            </w:rPr>
-            <w:t>录</w:t>
-          </w:r>
         </w:p>
         <w:p>
           <w:pPr>
@@ -1275,7 +1273,7 @@
           <w:r>
             <w:fldChar w:fldCharType="separate"/>
           </w:r>
-          <w:hyperlink w:anchor="_Toc10901040" w:history="1">
+          <w:hyperlink w:anchor="_Toc11073265" w:history="1">
             <w:r>
               <w:rPr>
                 <w:rStyle w:val="a4"/>
@@ -1318,7 +1316,7 @@
                 <w:noProof/>
                 <w:webHidden/>
               </w:rPr>
-              <w:instrText xml:space="preserve"> PAGEREF _Toc10901040 \h </w:instrText>
+              <w:instrText xml:space="preserve"> PAGEREF _Toc11073265 \h </w:instrText>
             </w:r>
             <w:r>
               <w:rPr>
@@ -1360,7 +1358,7 @@
               <w:szCs w:val="22"/>
             </w:rPr>
           </w:pPr>
-          <w:hyperlink w:anchor="_Toc10901041" w:history="1">
+          <w:hyperlink w:anchor="_Toc11073266" w:history="1">
             <w:r>
               <w:rPr>
                 <w:rStyle w:val="a4"/>
@@ -1403,7 +1401,7 @@
                 <w:noProof/>
                 <w:webHidden/>
               </w:rPr>
-              <w:instrText xml:space="preserve"> PAGEREF _Toc10901041 \h </w:instrText>
+              <w:instrText xml:space="preserve"> PAGEREF _Toc11073266 \h </w:instrText>
             </w:r>
             <w:r>
               <w:rPr>
@@ -1445,7 +1443,7 @@
               <w:szCs w:val="22"/>
             </w:rPr>
           </w:pPr>
-          <w:hyperlink w:anchor="_Toc10901042" w:history="1">
+          <w:hyperlink w:anchor="_Toc11073267" w:history="1">
             <w:r>
               <w:rPr>
                 <w:rStyle w:val="a4"/>
@@ -1488,7 +1486,7 @@
                 <w:noProof/>
                 <w:webHidden/>
               </w:rPr>
-              <w:instrText xml:space="preserve"> PAGEREF _Toc10901042 \h </w:instrText>
+              <w:instrText xml:space="preserve"> PAGEREF _Toc11073267 \h </w:instrText>
             </w:r>
             <w:r>
               <w:rPr>
@@ -1530,7 +1528,7 @@
               <w:szCs w:val="22"/>
             </w:rPr>
           </w:pPr>
-          <w:hyperlink w:anchor="_Toc10901043" w:history="1">
+          <w:hyperlink w:anchor="_Toc11073268" w:history="1">
             <w:r>
               <w:rPr>
                 <w:rStyle w:val="a4"/>
@@ -1573,7 +1571,7 @@
                 <w:noProof/>
                 <w:webHidden/>
               </w:rPr>
-              <w:instrText xml:space="preserve"> PAGEREF _Toc10901043 \h </w:instrText>
+              <w:instrText xml:space="preserve"> PAGEREF _Toc11073268 \h </w:instrText>
             </w:r>
             <w:r>
               <w:rPr>
@@ -1615,7 +1613,7 @@
               <w:szCs w:val="22"/>
             </w:rPr>
           </w:pPr>
-          <w:hyperlink w:anchor="_Toc10901044" w:history="1">
+          <w:hyperlink w:anchor="_Toc11073269" w:history="1">
             <w:r>
               <w:rPr>
                 <w:rStyle w:val="a4"/>
@@ -1658,7 +1656,7 @@
                 <w:noProof/>
                 <w:webHidden/>
               </w:rPr>
-              <w:instrText xml:space="preserve"> PAGEREF _Toc10901044 \h </w:instrText>
+              <w:instrText xml:space="preserve"> PAGEREF _Toc11073269 \h </w:instrText>
             </w:r>
             <w:r>
               <w:rPr>
@@ -1699,7 +1697,7 @@
               <w:szCs w:val="22"/>
             </w:rPr>
           </w:pPr>
-          <w:hyperlink w:anchor="_Toc10901045" w:history="1">
+          <w:hyperlink w:anchor="_Toc11073270" w:history="1">
             <w:r>
               <w:rPr>
                 <w:rStyle w:val="a4"/>
@@ -1742,7 +1740,7 @@
                 <w:noProof/>
                 <w:webHidden/>
               </w:rPr>
-              <w:instrText xml:space="preserve"> PAGEREF _Toc10901045 \h </w:instrText>
+              <w:instrText xml:space="preserve"> PAGEREF _Toc11073270 \h </w:instrText>
             </w:r>
             <w:r>
               <w:rPr>
@@ -1784,7 +1782,7 @@
               <w:szCs w:val="22"/>
             </w:rPr>
           </w:pPr>
-          <w:hyperlink w:anchor="_Toc10901046" w:history="1">
+          <w:hyperlink w:anchor="_Toc11073271" w:history="1">
             <w:r>
               <w:rPr>
                 <w:rStyle w:val="a4"/>
@@ -1827,7 +1825,7 @@
                 <w:noProof/>
                 <w:webHidden/>
               </w:rPr>
-              <w:instrText xml:space="preserve"> PAGEREF _Toc10901046 \h </w:instrText>
+              <w:instrText xml:space="preserve"> PAGEREF _Toc11073271 \h </w:instrText>
             </w:r>
             <w:r>
               <w:rPr>
@@ -1869,7 +1867,7 @@
               <w:szCs w:val="22"/>
             </w:rPr>
           </w:pPr>
-          <w:hyperlink w:anchor="_Toc10901047" w:history="1">
+          <w:hyperlink w:anchor="_Toc11073272" w:history="1">
             <w:r>
               <w:rPr>
                 <w:rStyle w:val="a4"/>
@@ -1912,7 +1910,7 @@
                 <w:noProof/>
                 <w:webHidden/>
               </w:rPr>
-              <w:instrText xml:space="preserve"> PAGEREF _Toc10901047 \h </w:instrText>
+              <w:instrText xml:space="preserve"> PAGEREF _Toc11073272 \h </w:instrText>
             </w:r>
             <w:r>
               <w:rPr>
@@ -1954,7 +1952,7 @@
               <w:szCs w:val="22"/>
             </w:rPr>
           </w:pPr>
-          <w:hyperlink w:anchor="_Toc10901048" w:history="1">
+          <w:hyperlink w:anchor="_Toc11073273" w:history="1">
             <w:r>
               <w:rPr>
                 <w:rStyle w:val="a4"/>
@@ -1997,7 +1995,7 @@
                 <w:noProof/>
                 <w:webHidden/>
               </w:rPr>
-              <w:instrText xml:space="preserve"> PAGEREF _Toc10901048 \h </w:instrText>
+              <w:instrText xml:space="preserve"> PAGEREF _Toc11073273 \h </w:instrText>
             </w:r>
             <w:r>
               <w:rPr>
@@ -2043,7 +2041,7 @@
               <w:szCs w:val="22"/>
             </w:rPr>
           </w:pPr>
-          <w:hyperlink w:anchor="_Toc10901049" w:history="1">
+          <w:hyperlink w:anchor="_Toc11073274" w:history="1">
             <w:r>
               <w:rPr>
                 <w:rStyle w:val="a4"/>
@@ -2086,7 +2084,7 @@
                 <w:noProof/>
                 <w:webHidden/>
               </w:rPr>
-              <w:instrText xml:space="preserve"> PAGEREF _Toc10901049 \h </w:instrText>
+              <w:instrText xml:space="preserve"> PAGEREF _Toc11073274 \h </w:instrText>
             </w:r>
             <w:r>
               <w:rPr>
@@ -2132,7 +2130,7 @@
               <w:szCs w:val="22"/>
             </w:rPr>
           </w:pPr>
-          <w:hyperlink w:anchor="_Toc10901050" w:history="1">
+          <w:hyperlink w:anchor="_Toc11073275" w:history="1">
             <w:r>
               <w:rPr>
                 <w:rStyle w:val="a4"/>
@@ -2175,7 +2173,7 @@
                 <w:noProof/>
                 <w:webHidden/>
               </w:rPr>
-              <w:instrText xml:space="preserve"> PAGEREF _Toc10901050 \h </w:instrText>
+              <w:instrText xml:space="preserve"> PAGEREF _Toc11073275 \h </w:instrText>
             </w:r>
             <w:r>
               <w:rPr>
@@ -2217,7 +2215,7 @@
               <w:szCs w:val="22"/>
             </w:rPr>
           </w:pPr>
-          <w:hyperlink w:anchor="_Toc10901051" w:history="1">
+          <w:hyperlink w:anchor="_Toc11073276" w:history="1">
             <w:r>
               <w:rPr>
                 <w:rStyle w:val="a4"/>
@@ -2260,7 +2258,7 @@
                 <w:noProof/>
                 <w:webHidden/>
               </w:rPr>
-              <w:instrText xml:space="preserve"> PAGEREF _Toc10901051 \h </w:instrText>
+              <w:instrText xml:space="preserve"> PAGEREF _Toc11073276 \h </w:instrText>
             </w:r>
             <w:r>
               <w:rPr>
@@ -2306,7 +2304,7 @@
               <w:szCs w:val="22"/>
             </w:rPr>
           </w:pPr>
-          <w:hyperlink w:anchor="_Toc10901052" w:history="1">
+          <w:hyperlink w:anchor="_Toc11073277" w:history="1">
             <w:r>
               <w:rPr>
                 <w:rStyle w:val="a4"/>
@@ -2349,7 +2347,7 @@
                 <w:noProof/>
                 <w:webHidden/>
               </w:rPr>
-              <w:instrText xml:space="preserve"> PAGEREF _Toc10901052 \h </w:instrText>
+              <w:instrText xml:space="preserve"> PAGEREF _Toc11073277 \h </w:instrText>
             </w:r>
             <w:r>
               <w:rPr>
@@ -2395,7 +2393,7 @@
               <w:szCs w:val="22"/>
             </w:rPr>
           </w:pPr>
-          <w:hyperlink w:anchor="_Toc10901053" w:history="1">
+          <w:hyperlink w:anchor="_Toc11073278" w:history="1">
             <w:r>
               <w:rPr>
                 <w:rStyle w:val="a4"/>
@@ -2438,7 +2436,7 @@
                 <w:noProof/>
                 <w:webHidden/>
               </w:rPr>
-              <w:instrText xml:space="preserve"> PAGEREF _Toc10901053 \h </w:instrText>
+              <w:instrText xml:space="preserve"> PAGEREF _Toc11073278 \h </w:instrText>
             </w:r>
             <w:r>
               <w:rPr>
@@ -2480,7 +2478,7 @@
               <w:szCs w:val="22"/>
             </w:rPr>
           </w:pPr>
-          <w:hyperlink w:anchor="_Toc10901054" w:history="1">
+          <w:hyperlink w:anchor="_Toc11073279" w:history="1">
             <w:r>
               <w:rPr>
                 <w:rStyle w:val="a4"/>
@@ -2523,7 +2521,7 @@
                 <w:noProof/>
                 <w:webHidden/>
               </w:rPr>
-              <w:instrText xml:space="preserve"> PAGEREF _Toc10901054 \h </w:instrText>
+              <w:instrText xml:space="preserve"> PAGEREF _Toc11073279 \h </w:instrText>
             </w:r>
             <w:r>
               <w:rPr>
@@ -2564,7 +2562,7 @@
               <w:szCs w:val="22"/>
             </w:rPr>
           </w:pPr>
-          <w:hyperlink w:anchor="_Toc10901055" w:history="1">
+          <w:hyperlink w:anchor="_Toc11073280" w:history="1">
             <w:r>
               <w:rPr>
                 <w:rStyle w:val="a4"/>
@@ -2607,7 +2605,7 @@
                 <w:noProof/>
                 <w:webHidden/>
               </w:rPr>
-              <w:instrText xml:space="preserve"> PAGEREF _Toc10901055 \h </w:instrText>
+              <w:instrText xml:space="preserve"> PAGEREF _Toc11073280 \h </w:instrText>
             </w:r>
             <w:r>
               <w:rPr>
@@ -2649,7 +2647,7 @@
               <w:szCs w:val="22"/>
             </w:rPr>
           </w:pPr>
-          <w:hyperlink w:anchor="_Toc10901056" w:history="1">
+          <w:hyperlink w:anchor="_Toc11073281" w:history="1">
             <w:r>
               <w:rPr>
                 <w:rStyle w:val="a4"/>
@@ -2692,7 +2690,7 @@
                 <w:noProof/>
                 <w:webHidden/>
               </w:rPr>
-              <w:instrText xml:space="preserve"> PAGEREF _Toc10901056 \h </w:instrText>
+              <w:instrText xml:space="preserve"> PAGEREF _Toc11073281 \h </w:instrText>
             </w:r>
             <w:r>
               <w:rPr>
@@ -2734,7 +2732,7 @@
               <w:szCs w:val="22"/>
             </w:rPr>
           </w:pPr>
-          <w:hyperlink w:anchor="_Toc10901057" w:history="1">
+          <w:hyperlink w:anchor="_Toc11073282" w:history="1">
             <w:r>
               <w:rPr>
                 <w:rStyle w:val="a4"/>
@@ -2779,7 +2777,7 @@
                 <w:noProof/>
                 <w:webHidden/>
               </w:rPr>
-              <w:instrText xml:space="preserve"> PAGEREF _Toc10901057 \h </w:instrText>
+              <w:instrText xml:space="preserve"> PAGEREF _Toc11073282 \h </w:instrText>
             </w:r>
             <w:r>
               <w:rPr>
@@ -2820,7 +2818,7 @@
               <w:szCs w:val="22"/>
             </w:rPr>
           </w:pPr>
-          <w:hyperlink w:anchor="_Toc10901058" w:history="1">
+          <w:hyperlink w:anchor="_Toc11073283" w:history="1">
             <w:r>
               <w:rPr>
                 <w:rStyle w:val="a4"/>
@@ -2863,7 +2861,7 @@
                 <w:noProof/>
                 <w:webHidden/>
               </w:rPr>
-              <w:instrText xml:space="preserve"> PAGEREF _Toc10901058 \h </w:instrText>
+              <w:instrText xml:space="preserve"> PAGEREF _Toc11073283 \h </w:instrText>
             </w:r>
             <w:r>
               <w:rPr>
@@ -2905,7 +2903,7 @@
               <w:szCs w:val="22"/>
             </w:rPr>
           </w:pPr>
-          <w:hyperlink w:anchor="_Toc10901059" w:history="1">
+          <w:hyperlink w:anchor="_Toc11073284" w:history="1">
             <w:r>
               <w:rPr>
                 <w:rStyle w:val="a4"/>
@@ -2948,7 +2946,7 @@
                 <w:noProof/>
                 <w:webHidden/>
               </w:rPr>
-              <w:instrText xml:space="preserve"> PAGEREF _Toc10901059 \h </w:instrText>
+              <w:instrText xml:space="preserve"> PAGEREF _Toc11073284 \h </w:instrText>
             </w:r>
             <w:r>
               <w:rPr>
@@ -2994,7 +2992,7 @@
               <w:szCs w:val="22"/>
             </w:rPr>
           </w:pPr>
-          <w:hyperlink w:anchor="_Toc10901060" w:history="1">
+          <w:hyperlink w:anchor="_Toc11073285" w:history="1">
             <w:r>
               <w:rPr>
                 <w:rStyle w:val="a4"/>
@@ -3037,7 +3035,7 @@
                 <w:noProof/>
                 <w:webHidden/>
               </w:rPr>
-              <w:instrText xml:space="preserve"> PAGEREF _Toc10901060 \h </w:instrText>
+              <w:instrText xml:space="preserve"> PAGEREF _Toc11073285 \h </w:instrText>
             </w:r>
             <w:r>
               <w:rPr>
@@ -3083,7 +3081,7 @@
               <w:szCs w:val="22"/>
             </w:rPr>
           </w:pPr>
-          <w:hyperlink w:anchor="_Toc10901061" w:history="1">
+          <w:hyperlink w:anchor="_Toc11073286" w:history="1">
             <w:r>
               <w:rPr>
                 <w:rStyle w:val="a4"/>
@@ -3126,7 +3124,7 @@
                 <w:noProof/>
                 <w:webHidden/>
               </w:rPr>
-              <w:instrText xml:space="preserve"> PAGEREF _Toc10901061 \h </w:instrText>
+              <w:instrText xml:space="preserve"> PAGEREF _Toc11073286 \h </w:instrText>
             </w:r>
             <w:r>
               <w:rPr>
@@ -3172,7 +3170,7 @@
               <w:szCs w:val="22"/>
             </w:rPr>
           </w:pPr>
-          <w:hyperlink w:anchor="_Toc10901062" w:history="1">
+          <w:hyperlink w:anchor="_Toc11073287" w:history="1">
             <w:r>
               <w:rPr>
                 <w:rStyle w:val="a4"/>
@@ -3215,7 +3213,7 @@
                 <w:noProof/>
                 <w:webHidden/>
               </w:rPr>
-              <w:instrText xml:space="preserve"> PAGEREF _Toc10901062 \h </w:instrText>
+              <w:instrText xml:space="preserve"> PAGEREF _Toc11073287 \h </w:instrText>
             </w:r>
             <w:r>
               <w:rPr>
@@ -3261,7 +3259,7 @@
               <w:szCs w:val="22"/>
             </w:rPr>
           </w:pPr>
-          <w:hyperlink w:anchor="_Toc10901063" w:history="1">
+          <w:hyperlink w:anchor="_Toc11073288" w:history="1">
             <w:r>
               <w:rPr>
                 <w:rStyle w:val="a4"/>
@@ -3304,7 +3302,7 @@
                 <w:noProof/>
                 <w:webHidden/>
               </w:rPr>
-              <w:instrText xml:space="preserve"> PAGEREF _Toc10901063 \h </w:instrText>
+              <w:instrText xml:space="preserve"> PAGEREF _Toc11073288 \h </w:instrText>
             </w:r>
             <w:r>
               <w:rPr>
@@ -3346,7 +3344,7 @@
               <w:szCs w:val="22"/>
             </w:rPr>
           </w:pPr>
-          <w:hyperlink w:anchor="_Toc10901064" w:history="1">
+          <w:hyperlink w:anchor="_Toc11073289" w:history="1">
             <w:r>
               <w:rPr>
                 <w:rStyle w:val="a4"/>
@@ -3389,7 +3387,7 @@
                 <w:noProof/>
                 <w:webHidden/>
               </w:rPr>
-              <w:instrText xml:space="preserve"> PAGEREF _Toc10901064 \h </w:instrText>
+              <w:instrText xml:space="preserve"> PAGEREF _Toc11073289 \h </w:instrText>
             </w:r>
             <w:r>
               <w:rPr>
@@ -3431,7 +3429,7 @@
               <w:szCs w:val="22"/>
             </w:rPr>
           </w:pPr>
-          <w:hyperlink w:anchor="_Toc10901065" w:history="1">
+          <w:hyperlink w:anchor="_Toc11073290" w:history="1">
             <w:r>
               <w:rPr>
                 <w:rStyle w:val="a4"/>
@@ -3474,7 +3472,7 @@
                 <w:noProof/>
                 <w:webHidden/>
               </w:rPr>
-              <w:instrText xml:space="preserve"> PAGEREF _Toc10901065 \h </w:instrText>
+              <w:instrText xml:space="preserve"> PAGEREF _Toc11073290 \h </w:instrText>
             </w:r>
             <w:r>
               <w:rPr>
@@ -3515,7 +3513,7 @@
               <w:szCs w:val="22"/>
             </w:rPr>
           </w:pPr>
-          <w:hyperlink w:anchor="_Toc10901066" w:history="1">
+          <w:hyperlink w:anchor="_Toc11073291" w:history="1">
             <w:r>
               <w:rPr>
                 <w:rStyle w:val="a4"/>
@@ -3558,7 +3556,7 @@
                 <w:noProof/>
                 <w:webHidden/>
               </w:rPr>
-              <w:instrText xml:space="preserve"> PAGEREF _Toc10901066 \h </w:instrText>
+              <w:instrText xml:space="preserve"> PAGEREF _Toc11073291 \h </w:instrText>
             </w:r>
             <w:r>
               <w:rPr>
@@ -3599,7 +3597,7 @@
               <w:szCs w:val="22"/>
             </w:rPr>
           </w:pPr>
-          <w:hyperlink w:anchor="_Toc10901067" w:history="1">
+          <w:hyperlink w:anchor="_Toc11073292" w:history="1">
             <w:r>
               <w:rPr>
                 <w:rStyle w:val="a4"/>
@@ -3642,7 +3640,7 @@
                 <w:noProof/>
                 <w:webHidden/>
               </w:rPr>
-              <w:instrText xml:space="preserve"> PAGEREF _Toc10901067 \h </w:instrText>
+              <w:instrText xml:space="preserve"> PAGEREF _Toc11073292 \h </w:instrText>
             </w:r>
             <w:r>
               <w:rPr>
@@ -3684,7 +3682,7 @@
               <w:szCs w:val="22"/>
             </w:rPr>
           </w:pPr>
-          <w:hyperlink w:anchor="_Toc10901068" w:history="1">
+          <w:hyperlink w:anchor="_Toc11073293" w:history="1">
             <w:r>
               <w:rPr>
                 <w:rStyle w:val="a4"/>
@@ -3727,7 +3725,7 @@
                 <w:noProof/>
                 <w:webHidden/>
               </w:rPr>
-              <w:instrText xml:space="preserve"> PAGEREF _Toc10901068 \h </w:instrText>
+              <w:instrText xml:space="preserve"> PAGEREF _Toc11073293 \h </w:instrText>
             </w:r>
             <w:r>
               <w:rPr>
@@ -3769,7 +3767,7 @@
               <w:szCs w:val="22"/>
             </w:rPr>
           </w:pPr>
-          <w:hyperlink w:anchor="_Toc10901069" w:history="1">
+          <w:hyperlink w:anchor="_Toc11073294" w:history="1">
             <w:r>
               <w:rPr>
                 <w:rStyle w:val="a4"/>
@@ -3812,7 +3810,7 @@
                 <w:noProof/>
                 <w:webHidden/>
               </w:rPr>
-              <w:instrText xml:space="preserve"> PAGEREF _Toc10901069 \h </w:instrText>
+              <w:instrText xml:space="preserve"> PAGEREF _Toc11073294 \h </w:instrText>
             </w:r>
             <w:r>
               <w:rPr>
@@ -3876,7 +3874,7 @@
         </w:rPr>
       </w:pPr>
       <w:bookmarkStart w:id="1" w:name="_Toc265683137"/>
-      <w:bookmarkStart w:id="2" w:name="_Toc10901040"/>
+      <w:bookmarkStart w:id="2" w:name="_Toc11073265"/>
       <w:r>
         <w:rPr>
           <w:rFonts w:hint="eastAsia"/>
@@ -3899,7 +3897,7 @@
         </w:rPr>
       </w:pPr>
       <w:bookmarkStart w:id="3" w:name="_Toc265683139"/>
-      <w:bookmarkStart w:id="4" w:name="_Toc10901041"/>
+      <w:bookmarkStart w:id="4" w:name="_Toc11073266"/>
       <w:r>
         <w:rPr>
           <w:rFonts w:hint="eastAsia"/>
@@ -3920,21 +3918,7 @@
         <w:rPr>
           <w:rFonts w:hint="eastAsia"/>
         </w:rPr>
-        <w:t>智能家庭是近几年中越来越火热的一个话题。科技以人为本，</w:t>
-      </w:r>
-      <w:proofErr w:type="gramStart"/>
-      <w:r>
-        <w:rPr>
-          <w:rFonts w:hint="eastAsia"/>
-        </w:rPr>
-        <w:t>本着使</w:t>
-      </w:r>
-      <w:proofErr w:type="gramEnd"/>
-      <w:r>
-        <w:rPr>
-          <w:rFonts w:hint="eastAsia"/>
-        </w:rPr>
-        <w:t>人们的家居生活更便捷舒适的目的，项目计划制作一种带有入侵报警功能的家庭智能网关。具体功能包括连接智能设备并加以控制，和使用</w:t>
+        <w:t>智能家庭是近几年中越来越火热的一个话题。科技以人为本，本着使人们的家居生活更便捷舒适的目的，项目计划制作一种带有入侵报警功能的家庭智能网关。具体功能包括连接智能设备并加以控制，和使用</w:t>
       </w:r>
       <w:r>
         <w:rPr>
@@ -3971,7 +3955,7 @@
           <w:szCs w:val="24"/>
         </w:rPr>
       </w:pPr>
-      <w:bookmarkStart w:id="6" w:name="_Toc10901042"/>
+      <w:bookmarkStart w:id="6" w:name="_Toc11073267"/>
       <w:r>
         <w:rPr>
           <w:rFonts w:hint="eastAsia"/>
@@ -4158,7 +4142,7 @@
         </w:rPr>
       </w:pPr>
       <w:bookmarkStart w:id="8" w:name="_Toc265683141"/>
-      <w:bookmarkStart w:id="9" w:name="_Toc10901043"/>
+      <w:bookmarkStart w:id="9" w:name="_Toc11073268"/>
       <w:r>
         <w:rPr>
           <w:rFonts w:hint="eastAsia"/>
@@ -4424,35 +4408,7 @@
               <w:rPr>
                 <w:rFonts w:ascii="宋体" w:hAnsi="宋体"/>
               </w:rPr>
-              <w:t>的微型电脑主板，以SD/MicroSD卡为内存硬盘，卡片主板周围有1/2/4</w:t>
-            </w:r>
-            <w:proofErr w:type="gramStart"/>
-            <w:r>
-              <w:rPr>
-                <w:rFonts w:ascii="宋体" w:hAnsi="宋体"/>
-              </w:rPr>
-              <w:t>个</w:t>
-            </w:r>
-            <w:proofErr w:type="gramEnd"/>
-            <w:r>
-              <w:rPr>
-                <w:rFonts w:ascii="宋体" w:hAnsi="宋体"/>
-              </w:rPr>
-              <w:t>USB接口和一个10/100 以太网接口（A</w:t>
-            </w:r>
-            <w:proofErr w:type="gramStart"/>
-            <w:r>
-              <w:rPr>
-                <w:rFonts w:ascii="宋体" w:hAnsi="宋体"/>
-              </w:rPr>
-              <w:t>型没有</w:t>
-            </w:r>
-            <w:proofErr w:type="gramEnd"/>
-            <w:r>
-              <w:rPr>
-                <w:rFonts w:ascii="宋体" w:hAnsi="宋体"/>
-              </w:rPr>
-              <w:t>网口），可连接键盘、鼠标和网线，同时拥有视频模拟信号的电视输出接口和HDMI高清视频输出接口，以上部件全部整合在一张仅比信用卡稍大的主板上，具备所有PC的基本功能只需接通电视机和键盘，就能执行如电子表格、文字处理、玩游戏、播放高清视频等诸多功能。 Raspberry Pi B款只提供电脑板，无内存、电源、键盘、机箱或连线。</w:t>
+              <w:t>的微型电脑主板，以SD/MicroSD卡为内存硬盘，卡片主板周围有1/2/4个USB接口和一个10/100 以太网接口（A型没有网口），可连接键盘、鼠标和网线，同时拥有视频模拟信号的电视输出接口和HDMI高清视频输出接口，以上部件全部整合在一张仅比信用卡稍大的主板上，具备所有PC的基本功能只需接通电视机和键盘，就能执行如电子表格、文字处理、玩游戏、播放高清视频等诸多功能。 Raspberry Pi B款只提供电脑板，无内存、电源、键盘、机箱或连线。</w:t>
             </w:r>
           </w:p>
         </w:tc>
@@ -4537,7 +4493,7 @@
           <w:szCs w:val="24"/>
         </w:rPr>
       </w:pPr>
-      <w:bookmarkStart w:id="13" w:name="_Toc10901044"/>
+      <w:bookmarkStart w:id="13" w:name="_Toc11073269"/>
       <w:r>
         <w:rPr>
           <w:rFonts w:hint="eastAsia"/>
@@ -4617,7 +4573,7 @@
       <w:bookmarkStart w:id="16" w:name="_Toc40806958"/>
       <w:bookmarkStart w:id="17" w:name="_Toc40849785"/>
       <w:bookmarkStart w:id="18" w:name="_Toc265683143"/>
-      <w:bookmarkStart w:id="19" w:name="_Toc10901045"/>
+      <w:bookmarkStart w:id="19" w:name="_Toc11073270"/>
       <w:r>
         <w:rPr>
           <w:rFonts w:hint="eastAsia"/>
@@ -4646,7 +4602,7 @@
       <w:bookmarkStart w:id="21" w:name="_Toc40806959"/>
       <w:bookmarkStart w:id="22" w:name="_Toc40849786"/>
       <w:bookmarkStart w:id="23" w:name="_Toc265683144"/>
-      <w:bookmarkStart w:id="24" w:name="_Toc10901046"/>
+      <w:bookmarkStart w:id="24" w:name="_Toc11073271"/>
       <w:r>
         <w:rPr>
           <w:rFonts w:hint="eastAsia"/>
@@ -4704,10 +4660,10 @@
             <v:path o:extrusionok="f" gradientshapeok="t" o:connecttype="rect"/>
             <o:lock v:ext="edit" aspectratio="t"/>
           </v:shapetype>
-          <v:shape id="_x0000_i1025" type="#_x0000_t75" style="width:417.6pt;height:482.4pt" o:ole="">
+          <v:shape id="_x0000_i1025" type="#_x0000_t75" style="width:417.5pt;height:481.95pt" o:ole="">
             <v:imagedata r:id="rId13" o:title=""/>
           </v:shape>
-          <o:OLEObject Type="Embed" ProgID="Excel.Sheet.8" ShapeID="_x0000_i1025" DrawAspect="Content" ObjectID="_1621513791" r:id="rId14"/>
+          <o:OLEObject Type="Embed" ProgID="Excel.Sheet.8" ShapeID="_x0000_i1025" DrawAspect="Content" ObjectID="_1621686014" r:id="rId14"/>
         </w:object>
       </w:r>
     </w:p>
@@ -4736,7 +4692,7 @@
       <w:bookmarkStart w:id="27" w:name="_Toc40806960"/>
       <w:bookmarkStart w:id="28" w:name="_Toc40849787"/>
       <w:bookmarkStart w:id="29" w:name="_Toc265683145"/>
-      <w:bookmarkStart w:id="30" w:name="_Toc10901047"/>
+      <w:bookmarkStart w:id="30" w:name="_Toc11073272"/>
       <w:r>
         <w:rPr>
           <w:rFonts w:hint="eastAsia"/>
@@ -5424,7 +5380,7 @@
       <w:bookmarkStart w:id="32" w:name="_Toc40806961"/>
       <w:bookmarkStart w:id="33" w:name="_Toc40849788"/>
       <w:bookmarkStart w:id="34" w:name="_Toc265683146"/>
-      <w:bookmarkStart w:id="35" w:name="_Toc10901048"/>
+      <w:bookmarkStart w:id="35" w:name="_Toc11073273"/>
       <w:r>
         <w:rPr>
           <w:rFonts w:hint="eastAsia"/>
@@ -5451,27 +5407,14 @@
       <w:r>
         <w:t xml:space="preserve">Figure </w:t>
       </w:r>
-      <w:r>
-        <w:fldChar w:fldCharType="begin"/>
-      </w:r>
-      <w:r>
-        <w:instrText xml:space="preserve"> SEQ Figure \* ARABIC </w:instrText>
-      </w:r>
-      <w:r>
-        <w:fldChar w:fldCharType="separate"/>
-      </w:r>
-      <w:r>
-        <w:rPr>
-          <w:noProof/>
-        </w:rPr>
-        <w:t>2</w:t>
-      </w:r>
-      <w:r>
-        <w:rPr>
-          <w:noProof/>
-        </w:rPr>
-        <w:fldChar w:fldCharType="end"/>
-      </w:r>
+      <w:fldSimple w:instr=" SEQ Figure \* ARABIC ">
+        <w:r>
+          <w:rPr>
+            <w:noProof/>
+          </w:rPr>
+          <w:t>2</w:t>
+        </w:r>
+      </w:fldSimple>
       <w:r>
         <w:t xml:space="preserve"> </w:t>
       </w:r>
@@ -5487,7 +5430,7 @@
         <w:pStyle w:val="3"/>
         <w:spacing w:beforeLines="50" w:before="156" w:line="276" w:lineRule="auto"/>
       </w:pPr>
-      <w:bookmarkStart w:id="40" w:name="_Toc10901049"/>
+      <w:bookmarkStart w:id="40" w:name="_Toc11073274"/>
       <w:r>
         <w:rPr>
           <w:rFonts w:hint="eastAsia"/>
@@ -5624,7 +5567,7 @@
       <w:bookmarkStart w:id="42" w:name="_Toc40806963"/>
       <w:bookmarkStart w:id="43" w:name="_Toc40849790"/>
       <w:bookmarkStart w:id="44" w:name="_Toc265683148"/>
-      <w:bookmarkStart w:id="45" w:name="_Toc10901050"/>
+      <w:bookmarkStart w:id="45" w:name="_Toc11073275"/>
       <w:r>
         <w:rPr>
           <w:rFonts w:hint="eastAsia"/>
@@ -5778,21 +5721,7 @@
         <w:rPr>
           <w:rFonts w:hint="eastAsia"/>
         </w:rPr>
-        <w:t>数据是每个构件实现的具体功能，使用的具体技术</w:t>
-      </w:r>
-      <w:proofErr w:type="gramStart"/>
-      <w:r>
-        <w:rPr>
-          <w:rFonts w:hint="eastAsia"/>
-        </w:rPr>
-        <w:t>栈</w:t>
-      </w:r>
-      <w:proofErr w:type="gramEnd"/>
-      <w:r>
-        <w:rPr>
-          <w:rFonts w:hint="eastAsia"/>
-        </w:rPr>
-        <w:t>以及构件间的互联方式。计划使用</w:t>
+        <w:t>数据是每个构件实现的具体功能，使用的具体技术栈以及构件间的互联方式。计划使用</w:t>
       </w:r>
       <w:r>
         <w:rPr>
@@ -5912,7 +5841,7 @@
           <w:szCs w:val="24"/>
         </w:rPr>
       </w:pPr>
-      <w:bookmarkStart w:id="52" w:name="_Toc10901051"/>
+      <w:bookmarkStart w:id="52" w:name="_Toc11073276"/>
       <w:r>
         <w:rPr>
           <w:rFonts w:hint="eastAsia"/>
@@ -5936,7 +5865,7 @@
       <w:bookmarkStart w:id="54" w:name="_Toc40806967"/>
       <w:bookmarkStart w:id="55" w:name="_Toc40849794"/>
       <w:bookmarkStart w:id="56" w:name="_Toc265683151"/>
-      <w:bookmarkStart w:id="57" w:name="_Toc10901052"/>
+      <w:bookmarkStart w:id="57" w:name="_Toc11073277"/>
       <w:r>
         <w:rPr>
           <w:rFonts w:hint="eastAsia"/>
@@ -6305,7 +6234,7 @@
         <w:pStyle w:val="3"/>
         <w:spacing w:beforeLines="50" w:before="156" w:line="276" w:lineRule="auto"/>
       </w:pPr>
-      <w:bookmarkStart w:id="62" w:name="_Toc10901053"/>
+      <w:bookmarkStart w:id="62" w:name="_Toc11073278"/>
       <w:r>
         <w:rPr>
           <w:rFonts w:hint="eastAsia"/>
@@ -6764,19 +6693,11 @@
                 <w:rFonts w:ascii="宋体" w:hAnsi="宋体"/>
               </w:rPr>
             </w:pPr>
-            <w:proofErr w:type="gramStart"/>
-            <w:r>
-              <w:rPr>
-                <w:rFonts w:ascii="宋体" w:hAnsi="宋体"/>
-              </w:rPr>
-              <w:t>安卓</w:t>
-            </w:r>
-            <w:proofErr w:type="gramEnd"/>
-            <w:r>
-              <w:rPr>
-                <w:rFonts w:ascii="宋体" w:hAnsi="宋体"/>
-              </w:rPr>
-              <w:t>app的开发</w:t>
+            <w:r>
+              <w:rPr>
+                <w:rFonts w:ascii="宋体" w:hAnsi="宋体"/>
+              </w:rPr>
+              <w:t>安卓app的开发</w:t>
             </w:r>
           </w:p>
         </w:tc>
@@ -7063,7 +6984,7 @@
       <w:bookmarkStart w:id="64" w:name="_Toc40806970"/>
       <w:bookmarkStart w:id="65" w:name="_Toc40849797"/>
       <w:bookmarkStart w:id="66" w:name="_Toc265683153"/>
-      <w:bookmarkStart w:id="67" w:name="_Toc10901054"/>
+      <w:bookmarkStart w:id="67" w:name="_Toc11073279"/>
       <w:r>
         <w:rPr>
           <w:rFonts w:hint="eastAsia"/>
@@ -7176,7 +7097,7 @@
       <w:bookmarkStart w:id="69" w:name="_Toc40806869"/>
       <w:bookmarkStart w:id="70" w:name="_Toc40806971"/>
       <w:bookmarkStart w:id="71" w:name="_Toc40849798"/>
-      <w:bookmarkStart w:id="72" w:name="_Toc10901055"/>
+      <w:bookmarkStart w:id="72" w:name="_Toc11073280"/>
       <w:r>
         <w:rPr>
           <w:rFonts w:hint="eastAsia"/>
@@ -7196,7 +7117,7 @@
           <w:szCs w:val="24"/>
         </w:rPr>
       </w:pPr>
-      <w:bookmarkStart w:id="73" w:name="_Toc10901056"/>
+      <w:bookmarkStart w:id="73" w:name="_Toc11073281"/>
       <w:r>
         <w:rPr>
           <w:rFonts w:hint="eastAsia"/>
@@ -7436,7 +7357,7 @@
           <w:lang w:val="zh-CN"/>
         </w:rPr>
       </w:pPr>
-      <w:bookmarkStart w:id="74" w:name="_Toc10901057"/>
+      <w:bookmarkStart w:id="74" w:name="_Toc11073282"/>
       <w:r>
         <w:rPr>
           <w:rFonts w:hint="eastAsia"/>
@@ -7602,7 +7523,7 @@
         </w:rPr>
       </w:pPr>
       <w:bookmarkStart w:id="76" w:name="_Toc265683156"/>
-      <w:bookmarkStart w:id="77" w:name="_Toc10901058"/>
+      <w:bookmarkStart w:id="77" w:name="_Toc11073283"/>
       <w:bookmarkEnd w:id="69"/>
       <w:bookmarkEnd w:id="70"/>
       <w:bookmarkEnd w:id="71"/>
@@ -7635,7 +7556,7 @@
           <w:szCs w:val="24"/>
         </w:rPr>
       </w:pPr>
-      <w:bookmarkStart w:id="78" w:name="_Toc10901059"/>
+      <w:bookmarkStart w:id="78" w:name="_Toc11073284"/>
       <w:r>
         <w:rPr>
           <w:sz w:val="24"/>
@@ -7659,7 +7580,7 @@
         <w:pStyle w:val="3"/>
         <w:spacing w:line="276" w:lineRule="auto"/>
       </w:pPr>
-      <w:bookmarkStart w:id="79" w:name="_Toc10901060"/>
+      <w:bookmarkStart w:id="79" w:name="_Toc11073285"/>
       <w:r>
         <w:t>讨论</w:t>
       </w:r>
@@ -7698,7 +7619,7 @@
         <w:pStyle w:val="3"/>
         <w:spacing w:line="276" w:lineRule="auto"/>
       </w:pPr>
-      <w:bookmarkStart w:id="81" w:name="_Toc10901061"/>
+      <w:bookmarkStart w:id="81" w:name="_Toc11073286"/>
       <w:r>
         <w:t>各阶段的产物</w:t>
       </w:r>
@@ -7793,7 +7714,7 @@
         <w:pStyle w:val="3"/>
         <w:spacing w:line="276" w:lineRule="auto"/>
       </w:pPr>
-      <w:bookmarkStart w:id="82" w:name="_Toc10901062"/>
+      <w:bookmarkStart w:id="82" w:name="_Toc11073287"/>
       <w:r>
         <w:rPr>
           <w:rFonts w:hint="eastAsia"/>
@@ -7816,7 +7737,7 @@
         <w:pStyle w:val="3"/>
         <w:spacing w:line="276" w:lineRule="auto"/>
       </w:pPr>
-      <w:bookmarkStart w:id="83" w:name="_Toc10901063"/>
+      <w:bookmarkStart w:id="83" w:name="_Toc11073288"/>
       <w:r>
         <w:t>发布</w:t>
       </w:r>
@@ -7840,7 +7761,7 @@
           <w:szCs w:val="24"/>
         </w:rPr>
       </w:pPr>
-      <w:bookmarkStart w:id="84" w:name="_Toc10901064"/>
+      <w:bookmarkStart w:id="84" w:name="_Toc11073289"/>
       <w:r>
         <w:rPr>
           <w:sz w:val="24"/>
@@ -7881,7 +7802,7 @@
           <w:szCs w:val="24"/>
         </w:rPr>
       </w:pPr>
-      <w:bookmarkStart w:id="85" w:name="_Toc10901065"/>
+      <w:bookmarkStart w:id="85" w:name="_Toc11073290"/>
       <w:r>
         <w:rPr>
           <w:sz w:val="24"/>
@@ -7940,7 +7861,7 @@
         </w:rPr>
       </w:pPr>
       <w:bookmarkStart w:id="86" w:name="_Toc265683157"/>
-      <w:bookmarkStart w:id="87" w:name="_Toc10901066"/>
+      <w:bookmarkStart w:id="87" w:name="_Toc11073291"/>
       <w:r>
         <w:rPr>
           <w:rFonts w:hint="eastAsia"/>
@@ -8604,7 +8525,7 @@
         </w:rPr>
       </w:pPr>
       <w:bookmarkStart w:id="88" w:name="_Toc265683159"/>
-      <w:bookmarkStart w:id="89" w:name="_Toc10901067"/>
+      <w:bookmarkStart w:id="89" w:name="_Toc11073292"/>
       <w:r>
         <w:rPr>
           <w:rFonts w:hint="eastAsia"/>
@@ -8625,7 +8546,7 @@
           <w:szCs w:val="24"/>
         </w:rPr>
       </w:pPr>
-      <w:bookmarkStart w:id="90" w:name="_Toc10901068"/>
+      <w:bookmarkStart w:id="90" w:name="_Toc11073293"/>
       <w:r>
         <w:rPr>
           <w:rFonts w:hint="eastAsia"/>
@@ -9434,16 +9355,8 @@
               <w:rPr>
                 <w:rFonts w:hint="eastAsia"/>
               </w:rPr>
-              <w:t>连接到服务器并配置树莓</w:t>
-            </w:r>
-            <w:proofErr w:type="gramStart"/>
-            <w:r>
-              <w:rPr>
-                <w:rFonts w:hint="eastAsia"/>
-              </w:rPr>
-              <w:t>派信息</w:t>
-            </w:r>
-            <w:proofErr w:type="gramEnd"/>
+              <w:t>连接到服务器并配置树莓派信息</w:t>
+            </w:r>
           </w:p>
         </w:tc>
         <w:tc>
@@ -9617,7 +9530,7 @@
           <w:szCs w:val="24"/>
         </w:rPr>
       </w:pPr>
-      <w:bookmarkStart w:id="91" w:name="_Toc10901069"/>
+      <w:bookmarkStart w:id="91" w:name="_Toc11073294"/>
       <w:r>
         <w:rPr>
           <w:rFonts w:hint="eastAsia"/>
@@ -9632,10 +9545,10 @@
     <w:p>
       <w:r>
         <w:object w:dxaOrig="10643" w:dyaOrig="15883" w14:anchorId="1F5C7B15">
-          <v:shape id="_x0000_i1026" type="#_x0000_t75" style="width:403.2pt;height:604.8pt" o:ole="">
+          <v:shape id="_x0000_i1026" type="#_x0000_t75" style="width:403.5pt;height:605pt" o:ole="">
             <v:imagedata r:id="rId15" o:title=""/>
           </v:shape>
-          <o:OLEObject Type="Embed" ProgID="Excel.Sheet.8" ShapeID="_x0000_i1026" DrawAspect="Content" ObjectID="_1621513792" r:id="rId16"/>
+          <o:OLEObject Type="Embed" ProgID="Excel.Sheet.8" ShapeID="_x0000_i1026" DrawAspect="Content" ObjectID="_1621686015" r:id="rId16"/>
         </w:object>
       </w:r>
     </w:p>
@@ -9805,18 +9718,8 @@
           <w:sz w:val="24"/>
           <w:szCs w:val="24"/>
         </w:rPr>
-        <w:t>项目</w:t>
-      </w:r>
-      <w:proofErr w:type="gramStart"/>
-      <w:r>
-        <w:rPr>
-          <w:rFonts w:hint="eastAsia"/>
-          <w:sz w:val="24"/>
-          <w:szCs w:val="24"/>
-        </w:rPr>
-        <w:t>甘特图</w:t>
-      </w:r>
-      <w:proofErr w:type="gramEnd"/>
+        <w:t>项目甘特图</w:t>
+      </w:r>
     </w:p>
     <w:sectPr>
       <w:headerReference w:type="default" r:id="rId18"/>
@@ -14244,7 +14147,7 @@
 </file>
 
 <file path=customXml/itemProps1.xml><?xml version="1.0" encoding="utf-8"?>
-<ds:datastoreItem xmlns:ds="http://schemas.openxmlformats.org/officeDocument/2006/customXml" ds:itemID="{4989987D-0402-4CB4-A4FE-12E0E9505E2F}">
+<ds:datastoreItem xmlns:ds="http://schemas.openxmlformats.org/officeDocument/2006/customXml" ds:itemID="{D35E3966-6643-4C85-B77D-094488106C83}">
   <ds:schemaRefs>
     <ds:schemaRef ds:uri="http://schemas.openxmlformats.org/officeDocument/2006/bibliography"/>
   </ds:schemaRefs>
